--- a/文档，ppt/实现测试/SE2020-G19-软件测试分析报告V1.0.docx
+++ b/文档，ppt/实现测试/SE2020-G19-软件测试分析报告V1.0.docx
@@ -656,9 +656,9 @@
       <w:pPr>
         <w:pStyle w:val="11"/>
       </w:pPr>
-      <w:bookmarkStart w:id="2" w:name="_Toc59022639"/>
-      <w:bookmarkStart w:id="3" w:name="_Toc59024033"/>
-      <w:bookmarkStart w:id="4" w:name="_Toc18640"/>
+      <w:bookmarkStart w:id="2" w:name="_Toc59024033"/>
+      <w:bookmarkStart w:id="3" w:name="_Toc18640"/>
+      <w:bookmarkStart w:id="4" w:name="_Toc59022639"/>
       <w:r>
         <w:rPr>
           <w:rFonts w:hint="eastAsia"/>
@@ -1646,8 +1646,10 @@
         <w:widowControl/>
         <w:jc w:val="left"/>
       </w:pPr>
-      <w:bookmarkStart w:id="5" w:name="_Toc235853797"/>
-      <w:bookmarkStart w:id="6" w:name="_Toc235939018"/>
+      <w:bookmarkStart w:id="5" w:name="_Toc235939018"/>
+      <w:bookmarkStart w:id="6" w:name="_Toc235853797"/>
+      <w:bookmarkStart w:id="91" w:name="_GoBack"/>
+      <w:bookmarkEnd w:id="91"/>
       <w:r>
         <w:rPr>
           <w:b/>
@@ -3316,7 +3318,7 @@
         <w:fldChar w:fldCharType="separate"/>
       </w:r>
       <w:r>
-        <w:t>42</w:t>
+        <w:t>43</w:t>
       </w:r>
       <w:r>
         <w:fldChar w:fldCharType="end"/>
@@ -3367,7 +3369,7 @@
         <w:fldChar w:fldCharType="separate"/>
       </w:r>
       <w:r>
-        <w:t>42</w:t>
+        <w:t>43</w:t>
       </w:r>
       <w:r>
         <w:fldChar w:fldCharType="end"/>
@@ -3513,7 +3515,7 @@
         <w:fldChar w:fldCharType="separate"/>
       </w:r>
       <w:r>
-        <w:t>43</w:t>
+        <w:t>44</w:t>
       </w:r>
       <w:r>
         <w:fldChar w:fldCharType="end"/>
@@ -3557,7 +3559,7 @@
         <w:fldChar w:fldCharType="separate"/>
       </w:r>
       <w:r>
-        <w:t>43</w:t>
+        <w:t>44</w:t>
       </w:r>
       <w:r>
         <w:fldChar w:fldCharType="end"/>
@@ -3601,7 +3603,7 @@
         <w:fldChar w:fldCharType="separate"/>
       </w:r>
       <w:r>
-        <w:t>43</w:t>
+        <w:t>44</w:t>
       </w:r>
       <w:r>
         <w:fldChar w:fldCharType="end"/>
@@ -3645,7 +3647,7 @@
         <w:fldChar w:fldCharType="separate"/>
       </w:r>
       <w:r>
-        <w:t>43</w:t>
+        <w:t>44</w:t>
       </w:r>
       <w:r>
         <w:fldChar w:fldCharType="end"/>
@@ -3733,7 +3735,7 @@
         <w:fldChar w:fldCharType="separate"/>
       </w:r>
       <w:r>
-        <w:t>44</w:t>
+        <w:t>45</w:t>
       </w:r>
       <w:r>
         <w:fldChar w:fldCharType="end"/>
@@ -3777,7 +3779,7 @@
         <w:fldChar w:fldCharType="separate"/>
       </w:r>
       <w:r>
-        <w:t>44</w:t>
+        <w:t>45</w:t>
       </w:r>
       <w:r>
         <w:fldChar w:fldCharType="end"/>
@@ -3872,8 +3874,8 @@
       <w:pPr>
         <w:pStyle w:val="2"/>
       </w:pPr>
-      <w:bookmarkStart w:id="7" w:name="_Toc59024034"/>
-      <w:bookmarkStart w:id="8" w:name="_Toc8495"/>
+      <w:bookmarkStart w:id="7" w:name="_Toc8495"/>
+      <w:bookmarkStart w:id="8" w:name="_Toc59024034"/>
       <w:bookmarkStart w:id="9" w:name="_Toc59022640"/>
       <w:r>
         <w:rPr>
@@ -3891,11 +3893,11 @@
       <w:pPr>
         <w:pStyle w:val="3"/>
       </w:pPr>
-      <w:bookmarkStart w:id="10" w:name="_Toc235939019"/>
-      <w:bookmarkStart w:id="11" w:name="_Toc24507"/>
-      <w:bookmarkStart w:id="12" w:name="_Toc59022641"/>
-      <w:bookmarkStart w:id="13" w:name="_Toc235853798"/>
-      <w:bookmarkStart w:id="14" w:name="_Toc59024035"/>
+      <w:bookmarkStart w:id="10" w:name="_Toc59024035"/>
+      <w:bookmarkStart w:id="11" w:name="_Toc59022641"/>
+      <w:bookmarkStart w:id="12" w:name="_Toc24507"/>
+      <w:bookmarkStart w:id="13" w:name="_Toc235939019"/>
+      <w:bookmarkStart w:id="14" w:name="_Toc235853798"/>
       <w:r>
         <w:rPr>
           <w:rFonts w:hint="eastAsia"/>
@@ -3981,8 +3983,8 @@
         <w:pStyle w:val="3"/>
       </w:pPr>
       <w:bookmarkStart w:id="17" w:name="_Toc59824514"/>
-      <w:bookmarkStart w:id="18" w:name="_Toc59024036"/>
-      <w:bookmarkStart w:id="19" w:name="_Toc23248"/>
+      <w:bookmarkStart w:id="18" w:name="_Toc23248"/>
+      <w:bookmarkStart w:id="19" w:name="_Toc59024036"/>
       <w:bookmarkStart w:id="20" w:name="_Toc59022642"/>
       <w:r>
         <w:rPr>
@@ -4200,8 +4202,8 @@
         <w:pStyle w:val="3"/>
       </w:pPr>
       <w:bookmarkStart w:id="23" w:name="_Toc23638"/>
-      <w:bookmarkStart w:id="24" w:name="_Toc59024037"/>
-      <w:bookmarkStart w:id="25" w:name="_Toc59022643"/>
+      <w:bookmarkStart w:id="24" w:name="_Toc59022643"/>
+      <w:bookmarkStart w:id="25" w:name="_Toc59024037"/>
       <w:bookmarkStart w:id="26" w:name="_Toc59824515"/>
       <w:r>
         <w:rPr>
@@ -4259,9 +4261,9 @@
         <w:pStyle w:val="3"/>
       </w:pPr>
       <w:bookmarkStart w:id="29" w:name="_Toc59024038"/>
-      <w:bookmarkStart w:id="30" w:name="_Toc59022644"/>
-      <w:bookmarkStart w:id="31" w:name="_Toc59824516"/>
-      <w:bookmarkStart w:id="32" w:name="_Toc31396"/>
+      <w:bookmarkStart w:id="30" w:name="_Toc59824516"/>
+      <w:bookmarkStart w:id="31" w:name="_Toc31396"/>
+      <w:bookmarkStart w:id="32" w:name="_Toc59022644"/>
       <w:r>
         <w:rPr>
           <w:rFonts w:hint="eastAsia"/>
@@ -4778,14 +4780,6 @@
         </w:tc>
       </w:tr>
       <w:tr>
-        <w:tblPrEx>
-          <w:tblCellMar>
-            <w:top w:w="0" w:type="dxa"/>
-            <w:left w:w="108" w:type="dxa"/>
-            <w:bottom w:w="0" w:type="dxa"/>
-            <w:right w:w="108" w:type="dxa"/>
-          </w:tblCellMar>
-        </w:tblPrEx>
         <w:trPr>
           <w:trHeight w:val="317" w:hRule="atLeast"/>
         </w:trPr>
@@ -5346,10 +5340,10 @@
       <w:pPr>
         <w:pStyle w:val="2"/>
       </w:pPr>
-      <w:bookmarkStart w:id="33" w:name="_Toc1415"/>
-      <w:bookmarkStart w:id="34" w:name="_Toc59024039"/>
-      <w:bookmarkStart w:id="35" w:name="_Toc59022645"/>
-      <w:bookmarkStart w:id="36" w:name="_Toc59824517"/>
+      <w:bookmarkStart w:id="33" w:name="_Toc59024039"/>
+      <w:bookmarkStart w:id="34" w:name="_Toc59022645"/>
+      <w:bookmarkStart w:id="35" w:name="_Toc59824517"/>
+      <w:bookmarkStart w:id="36" w:name="_Toc1415"/>
       <w:r>
         <w:rPr>
           <w:rFonts w:hint="eastAsia"/>
@@ -5424,8 +5418,8 @@
       <w:pPr>
         <w:pStyle w:val="2"/>
       </w:pPr>
-      <w:bookmarkStart w:id="37" w:name="_Toc59024040"/>
-      <w:bookmarkStart w:id="38" w:name="_Toc57196371"/>
+      <w:bookmarkStart w:id="37" w:name="_Toc57196371"/>
+      <w:bookmarkStart w:id="38" w:name="_Toc59024040"/>
       <w:bookmarkStart w:id="39" w:name="_Toc2087"/>
       <w:r>
         <w:rPr>
@@ -7888,88 +7882,17 @@
           <w:p>
             <w:pPr>
               <w:jc w:val="center"/>
-            </w:pPr>
-            <w:r>
-              <w:rPr>
-                <w:rFonts w:hint="eastAsia"/>
+              <w:rPr>
+                <w:rFonts w:hint="eastAsia" w:eastAsia="宋体"/>
+                <w:lang w:val="en-US" w:eastAsia="zh-CN"/>
+              </w:rPr>
+            </w:pPr>
+            <w:r>
+              <w:rPr>
+                <w:rFonts w:hint="eastAsia"/>
+                <w:lang w:val="en-US" w:eastAsia="zh-CN"/>
               </w:rPr>
               <w:t>5</w:t>
-            </w:r>
-          </w:p>
-        </w:tc>
-        <w:tc>
-          <w:tcPr>
-            <w:tcW w:w="2702" w:type="dxa"/>
-          </w:tcPr>
-          <w:p>
-            <w:r>
-              <w:t>不符合格式的密码</w:t>
-            </w:r>
-          </w:p>
-        </w:tc>
-        <w:tc>
-          <w:tcPr>
-            <w:tcW w:w="2401" w:type="dxa"/>
-          </w:tcPr>
-          <w:p>
-            <w:r>
-              <w:t>提示</w:t>
-            </w:r>
-            <w:r>
-              <w:rPr>
-                <w:rFonts w:hint="eastAsia"/>
-              </w:rPr>
-              <w:t>：密码需要6-16位字母/数字/特殊字符组成，请检查!</w:t>
-            </w:r>
-          </w:p>
-        </w:tc>
-        <w:tc>
-          <w:tcPr>
-            <w:tcW w:w="1780" w:type="dxa"/>
-          </w:tcPr>
-          <w:p>
-            <w:pPr>
-              <w:jc w:val="center"/>
-            </w:pPr>
-            <w:r>
-              <w:rPr>
-                <w:rFonts w:hint="eastAsia"/>
-              </w:rPr>
-              <w:t>通过</w:t>
-            </w:r>
-          </w:p>
-        </w:tc>
-      </w:tr>
-      <w:tr>
-        <w:tblPrEx>
-          <w:tblBorders>
-            <w:top w:val="single" w:color="auto" w:sz="4" w:space="0"/>
-            <w:left w:val="single" w:color="auto" w:sz="4" w:space="0"/>
-            <w:bottom w:val="single" w:color="auto" w:sz="4" w:space="0"/>
-            <w:right w:val="single" w:color="auto" w:sz="4" w:space="0"/>
-            <w:insideH w:val="single" w:color="auto" w:sz="4" w:space="0"/>
-            <w:insideV w:val="single" w:color="auto" w:sz="4" w:space="0"/>
-          </w:tblBorders>
-          <w:tblCellMar>
-            <w:top w:w="0" w:type="dxa"/>
-            <w:left w:w="108" w:type="dxa"/>
-            <w:bottom w:w="0" w:type="dxa"/>
-            <w:right w:w="108" w:type="dxa"/>
-          </w:tblCellMar>
-        </w:tblPrEx>
-        <w:tc>
-          <w:tcPr>
-            <w:tcW w:w="1413" w:type="dxa"/>
-          </w:tcPr>
-          <w:p>
-            <w:pPr>
-              <w:jc w:val="center"/>
-            </w:pPr>
-            <w:r>
-              <w:rPr>
-                <w:rFonts w:hint="eastAsia"/>
-              </w:rPr>
-              <w:t>6</w:t>
             </w:r>
           </w:p>
         </w:tc>
@@ -8789,6 +8712,12 @@
             <w:insideH w:val="single" w:color="auto" w:sz="4" w:space="0"/>
             <w:insideV w:val="single" w:color="auto" w:sz="4" w:space="0"/>
           </w:tblBorders>
+          <w:tblCellMar>
+            <w:top w:w="0" w:type="dxa"/>
+            <w:left w:w="108" w:type="dxa"/>
+            <w:bottom w:w="0" w:type="dxa"/>
+            <w:right w:w="108" w:type="dxa"/>
+          </w:tblCellMar>
         </w:tblPrEx>
         <w:tc>
           <w:tcPr>
@@ -9999,12 +9928,6 @@
             <w:insideH w:val="single" w:color="auto" w:sz="4" w:space="0"/>
             <w:insideV w:val="single" w:color="auto" w:sz="4" w:space="0"/>
           </w:tblBorders>
-          <w:tblCellMar>
-            <w:top w:w="0" w:type="dxa"/>
-            <w:left w:w="108" w:type="dxa"/>
-            <w:bottom w:w="0" w:type="dxa"/>
-            <w:right w:w="108" w:type="dxa"/>
-          </w:tblCellMar>
         </w:tblPrEx>
         <w:tc>
           <w:tcPr>
@@ -10611,6 +10534,12 @@
             <w:insideH w:val="single" w:color="auto" w:sz="4" w:space="0"/>
             <w:insideV w:val="single" w:color="auto" w:sz="4" w:space="0"/>
           </w:tblBorders>
+          <w:tblCellMar>
+            <w:top w:w="0" w:type="dxa"/>
+            <w:left w:w="108" w:type="dxa"/>
+            <w:bottom w:w="0" w:type="dxa"/>
+            <w:right w:w="108" w:type="dxa"/>
+          </w:tblCellMar>
         </w:tblPrEx>
         <w:tc>
           <w:tcPr>
@@ -11535,12 +11464,6 @@
             <w:insideH w:val="single" w:color="auto" w:sz="4" w:space="0"/>
             <w:insideV w:val="single" w:color="auto" w:sz="4" w:space="0"/>
           </w:tblBorders>
-          <w:tblCellMar>
-            <w:top w:w="0" w:type="dxa"/>
-            <w:left w:w="108" w:type="dxa"/>
-            <w:bottom w:w="0" w:type="dxa"/>
-            <w:right w:w="108" w:type="dxa"/>
-          </w:tblCellMar>
         </w:tblPrEx>
         <w:tc>
           <w:tcPr>
@@ -11625,12 +11548,6 @@
             <w:insideH w:val="single" w:color="auto" w:sz="4" w:space="0"/>
             <w:insideV w:val="single" w:color="auto" w:sz="4" w:space="0"/>
           </w:tblBorders>
-          <w:tblCellMar>
-            <w:top w:w="0" w:type="dxa"/>
-            <w:left w:w="108" w:type="dxa"/>
-            <w:bottom w:w="0" w:type="dxa"/>
-            <w:right w:w="108" w:type="dxa"/>
-          </w:tblCellMar>
         </w:tblPrEx>
         <w:tc>
           <w:tcPr>
@@ -13206,6 +13123,12 @@
             <w:insideH w:val="single" w:color="auto" w:sz="4" w:space="0"/>
             <w:insideV w:val="single" w:color="auto" w:sz="4" w:space="0"/>
           </w:tblBorders>
+          <w:tblCellMar>
+            <w:top w:w="0" w:type="dxa"/>
+            <w:left w:w="108" w:type="dxa"/>
+            <w:bottom w:w="0" w:type="dxa"/>
+            <w:right w:w="108" w:type="dxa"/>
+          </w:tblCellMar>
         </w:tblPrEx>
         <w:tc>
           <w:tcPr>
@@ -16705,12 +16628,6 @@
             <w:insideH w:val="single" w:color="auto" w:sz="4" w:space="0"/>
             <w:insideV w:val="single" w:color="auto" w:sz="4" w:space="0"/>
           </w:tblBorders>
-          <w:tblCellMar>
-            <w:top w:w="0" w:type="dxa"/>
-            <w:left w:w="108" w:type="dxa"/>
-            <w:bottom w:w="0" w:type="dxa"/>
-            <w:right w:w="108" w:type="dxa"/>
-          </w:tblCellMar>
         </w:tblPrEx>
         <w:tc>
           <w:tcPr>
@@ -16739,6 +16656,134 @@
                 <w:lang w:val="en-US" w:eastAsia="zh-CN"/>
               </w:rPr>
               <w:t>地址管理</w:t>
+            </w:r>
+          </w:p>
+        </w:tc>
+      </w:tr>
+      <w:tr>
+        <w:tblPrEx>
+          <w:tblBorders>
+            <w:top w:val="single" w:color="auto" w:sz="4" w:space="0"/>
+            <w:left w:val="single" w:color="auto" w:sz="4" w:space="0"/>
+            <w:bottom w:val="single" w:color="auto" w:sz="4" w:space="0"/>
+            <w:right w:val="single" w:color="auto" w:sz="4" w:space="0"/>
+            <w:insideH w:val="single" w:color="auto" w:sz="4" w:space="0"/>
+            <w:insideV w:val="single" w:color="auto" w:sz="4" w:space="0"/>
+          </w:tblBorders>
+        </w:tblPrEx>
+        <w:tc>
+          <w:tcPr>
+            <w:tcW w:w="8296" w:type="dxa"/>
+            <w:gridSpan w:val="4"/>
+          </w:tcPr>
+          <w:p>
+            <w:pPr>
+              <w:rPr>
+                <w:rFonts w:hint="default" w:eastAsia="宋体"/>
+                <w:lang w:val="en-US" w:eastAsia="zh-CN"/>
+              </w:rPr>
+            </w:pPr>
+            <w:r>
+              <w:t>标识符</w:t>
+            </w:r>
+            <w:r>
+              <w:rPr>
+                <w:rFonts w:hint="eastAsia"/>
+              </w:rPr>
+              <w:t>：</w:t>
+            </w:r>
+            <w:r>
+              <w:rPr>
+                <w:rFonts w:hint="eastAsia"/>
+                <w:lang w:val="en-US" w:eastAsia="zh-CN"/>
+              </w:rPr>
+              <w:t>10</w:t>
+            </w:r>
+          </w:p>
+        </w:tc>
+      </w:tr>
+      <w:tr>
+        <w:tblPrEx>
+          <w:tblBorders>
+            <w:top w:val="single" w:color="auto" w:sz="4" w:space="0"/>
+            <w:left w:val="single" w:color="auto" w:sz="4" w:space="0"/>
+            <w:bottom w:val="single" w:color="auto" w:sz="4" w:space="0"/>
+            <w:right w:val="single" w:color="auto" w:sz="4" w:space="0"/>
+            <w:insideH w:val="single" w:color="auto" w:sz="4" w:space="0"/>
+            <w:insideV w:val="single" w:color="auto" w:sz="4" w:space="0"/>
+          </w:tblBorders>
+        </w:tblPrEx>
+        <w:tc>
+          <w:tcPr>
+            <w:tcW w:w="8296" w:type="dxa"/>
+            <w:gridSpan w:val="4"/>
+          </w:tcPr>
+          <w:p>
+            <w:r>
+              <w:t>测试项</w:t>
+            </w:r>
+            <w:r>
+              <w:rPr>
+                <w:rFonts w:hint="eastAsia"/>
+              </w:rPr>
+              <w:t>：</w:t>
+            </w:r>
+          </w:p>
+          <w:p>
+            <w:pPr>
+              <w:numPr>
+                <w:ilvl w:val="0"/>
+                <w:numId w:val="7"/>
+              </w:numPr>
+              <w:rPr>
+                <w:rFonts w:hint="eastAsia"/>
+                <w:lang w:val="en-US" w:eastAsia="zh-CN"/>
+              </w:rPr>
+            </w:pPr>
+            <w:r>
+              <w:rPr>
+                <w:rFonts w:hint="eastAsia"/>
+                <w:lang w:val="en-US" w:eastAsia="zh-CN"/>
+              </w:rPr>
+              <w:t>添加新地址</w:t>
+            </w:r>
+          </w:p>
+          <w:p>
+            <w:pPr>
+              <w:numPr>
+                <w:ilvl w:val="0"/>
+                <w:numId w:val="7"/>
+              </w:numPr>
+              <w:rPr>
+                <w:rFonts w:hint="eastAsia"/>
+                <w:lang w:val="en-US" w:eastAsia="zh-CN"/>
+              </w:rPr>
+            </w:pPr>
+            <w:r>
+              <w:rPr>
+                <w:rFonts w:hint="eastAsia"/>
+                <w:lang w:val="en-US" w:eastAsia="zh-CN"/>
+              </w:rPr>
+              <w:t>修改已有地址</w:t>
+            </w:r>
+          </w:p>
+          <w:p>
+            <w:pPr>
+              <w:numPr>
+                <w:ilvl w:val="0"/>
+                <w:numId w:val="7"/>
+              </w:numPr>
+              <w:rPr>
+                <w:rFonts w:hint="eastAsia"/>
+                <w:lang w:val="en-US" w:eastAsia="zh-CN"/>
+              </w:rPr>
+            </w:pPr>
+            <w:r>
+              <w:rPr>
+                <w:rFonts w:hint="eastAsia"/>
+                <w:lang w:val="en-US" w:eastAsia="zh-CN"/>
+              </w:rPr>
+              <w:t>删除已有地址</w:t>
             </w:r>
           </w:p>
         </w:tc>
@@ -16768,12 +16813,12 @@
           <w:p>
             <w:pPr>
               <w:rPr>
-                <w:rFonts w:hint="default" w:eastAsia="宋体"/>
-                <w:lang w:val="en-US" w:eastAsia="zh-CN"/>
-              </w:rPr>
-            </w:pPr>
-            <w:r>
-              <w:t>标识符</w:t>
+                <w:rFonts w:hint="eastAsia" w:eastAsia="宋体"/>
+                <w:lang w:eastAsia="zh-CN"/>
+              </w:rPr>
+            </w:pPr>
+            <w:r>
+              <w:t>测试环境</w:t>
             </w:r>
             <w:r>
               <w:rPr>
@@ -16786,7 +16831,7 @@
                 <w:rFonts w:hint="eastAsia"/>
                 <w:lang w:val="en-US" w:eastAsia="zh-CN"/>
               </w:rPr>
-              <w:t>10</w:t>
+              <w:t>笔记本电脑</w:t>
             </w:r>
           </w:p>
         </w:tc>
@@ -16815,70 +16860,69 @@
           </w:tcPr>
           <w:p>
             <w:r>
-              <w:t>测试项</w:t>
-            </w:r>
-            <w:r>
-              <w:rPr>
-                <w:rFonts w:hint="eastAsia"/>
-              </w:rPr>
-              <w:t>：</w:t>
-            </w:r>
-          </w:p>
-          <w:p>
-            <w:pPr>
+              <w:rPr>
+                <w:rFonts w:hint="eastAsia"/>
+              </w:rPr>
+              <w:t>前置条件：</w:t>
+            </w:r>
+          </w:p>
+          <w:p>
+            <w:pPr>
+              <w:pStyle w:val="33"/>
               <w:numPr>
                 <w:ilvl w:val="0"/>
-                <w:numId w:val="7"/>
+                <w:numId w:val="0"/>
               </w:numPr>
-              <w:rPr>
-                <w:rFonts w:hint="eastAsia"/>
-                <w:lang w:val="en-US" w:eastAsia="zh-CN"/>
-              </w:rPr>
-            </w:pPr>
-            <w:r>
-              <w:rPr>
-                <w:rFonts w:hint="eastAsia"/>
-                <w:lang w:val="en-US" w:eastAsia="zh-CN"/>
-              </w:rPr>
-              <w:t>添加新地址</w:t>
-            </w:r>
-          </w:p>
-          <w:p>
-            <w:pPr>
+              <w:ind w:leftChars="0"/>
+            </w:pPr>
+            <w:r>
+              <w:rPr>
+                <w:rFonts w:hint="eastAsia"/>
+                <w:lang w:val="en-US" w:eastAsia="zh-CN"/>
+              </w:rPr>
+              <w:t>1</w:t>
+            </w:r>
+            <w:r>
+              <w:rPr>
+                <w:rFonts w:hint="eastAsia"/>
+              </w:rPr>
+              <w:t>、</w:t>
+            </w:r>
+            <w:r>
+              <w:rPr>
+                <w:rFonts w:hint="eastAsia"/>
+                <w:lang w:val="en-US" w:eastAsia="zh-CN"/>
+              </w:rPr>
+              <w:t>网页</w:t>
+            </w:r>
+            <w:r>
+              <w:rPr>
+                <w:rFonts w:hint="eastAsia"/>
+              </w:rPr>
+              <w:t>与服务器数据库等其他运行环境正常</w:t>
+            </w:r>
+          </w:p>
+          <w:p>
+            <w:pPr>
+              <w:pStyle w:val="33"/>
               <w:numPr>
                 <w:ilvl w:val="0"/>
-                <w:numId w:val="7"/>
+                <w:numId w:val="0"/>
               </w:numPr>
-              <w:rPr>
-                <w:rFonts w:hint="eastAsia"/>
-                <w:lang w:val="en-US" w:eastAsia="zh-CN"/>
-              </w:rPr>
-            </w:pPr>
-            <w:r>
-              <w:rPr>
-                <w:rFonts w:hint="eastAsia"/>
-                <w:lang w:val="en-US" w:eastAsia="zh-CN"/>
-              </w:rPr>
-              <w:t>修改已有地址</w:t>
-            </w:r>
-          </w:p>
-          <w:p>
-            <w:pPr>
-              <w:numPr>
-                <w:ilvl w:val="0"/>
-                <w:numId w:val="7"/>
-              </w:numPr>
-              <w:rPr>
-                <w:rFonts w:hint="eastAsia"/>
-                <w:lang w:val="en-US" w:eastAsia="zh-CN"/>
-              </w:rPr>
-            </w:pPr>
-            <w:r>
-              <w:rPr>
-                <w:rFonts w:hint="eastAsia"/>
-                <w:lang w:val="en-US" w:eastAsia="zh-CN"/>
-              </w:rPr>
-              <w:t>删除已有地址</w:t>
+              <w:ind w:leftChars="0"/>
+            </w:pPr>
+            <w:r>
+              <w:rPr>
+                <w:rFonts w:hint="eastAsia"/>
+                <w:lang w:val="en-US" w:eastAsia="zh-CN"/>
+              </w:rPr>
+              <w:t>2</w:t>
+            </w:r>
+            <w:r>
+              <w:rPr>
+                <w:rFonts w:hint="eastAsia"/>
+              </w:rPr>
+              <w:t>、账号已经完成相关注册</w:t>
             </w:r>
           </w:p>
         </w:tc>
@@ -16906,14 +16950,8 @@
             <w:gridSpan w:val="4"/>
           </w:tcPr>
           <w:p>
-            <w:pPr>
-              <w:rPr>
-                <w:rFonts w:hint="eastAsia" w:eastAsia="宋体"/>
-                <w:lang w:eastAsia="zh-CN"/>
-              </w:rPr>
-            </w:pPr>
-            <w:r>
-              <w:t>测试环境</w:t>
+            <w:r>
+              <w:t>操作步骤</w:t>
             </w:r>
             <w:r>
               <w:rPr>
@@ -16921,12 +16959,103 @@
               </w:rPr>
               <w:t>：</w:t>
             </w:r>
-            <w:r>
-              <w:rPr>
-                <w:rFonts w:hint="eastAsia"/>
-                <w:lang w:val="en-US" w:eastAsia="zh-CN"/>
-              </w:rPr>
-              <w:t>笔记本电脑</w:t>
+          </w:p>
+          <w:p>
+            <w:r>
+              <w:rPr>
+                <w:rFonts w:hint="eastAsia"/>
+              </w:rPr>
+              <w:t>1、点击</w:t>
+            </w:r>
+            <w:r>
+              <w:rPr>
+                <w:rFonts w:hint="eastAsia"/>
+                <w:lang w:val="en-US" w:eastAsia="zh-CN"/>
+              </w:rPr>
+              <w:t>登录</w:t>
+            </w:r>
+            <w:r>
+              <w:rPr>
+                <w:rFonts w:hint="eastAsia"/>
+              </w:rPr>
+              <w:t>进入登录界面</w:t>
+            </w:r>
+          </w:p>
+          <w:p>
+            <w:pPr>
+              <w:rPr>
+                <w:rFonts w:hint="eastAsia"/>
+                <w:lang w:val="en-US" w:eastAsia="zh-CN"/>
+              </w:rPr>
+            </w:pPr>
+            <w:r>
+              <w:rPr>
+                <w:rFonts w:hint="eastAsia"/>
+              </w:rPr>
+              <w:t>2、输入相关信息完成登录</w:t>
+            </w:r>
+            <w:r>
+              <w:rPr>
+                <w:rFonts w:hint="eastAsia"/>
+                <w:lang w:val="en-US" w:eastAsia="zh-CN"/>
+              </w:rPr>
+              <w:t>跳到首页</w:t>
+            </w:r>
+          </w:p>
+          <w:p>
+            <w:pPr>
+              <w:rPr>
+                <w:rFonts w:hint="eastAsia"/>
+                <w:lang w:val="en-US" w:eastAsia="zh-CN"/>
+              </w:rPr>
+            </w:pPr>
+            <w:r>
+              <w:rPr>
+                <w:rFonts w:hint="eastAsia"/>
+                <w:lang w:val="en-US" w:eastAsia="zh-CN"/>
+              </w:rPr>
+              <w:t>3</w:t>
+            </w:r>
+            <w:r>
+              <w:rPr>
+                <w:rFonts w:hint="eastAsia"/>
+              </w:rPr>
+              <w:t>、</w:t>
+            </w:r>
+            <w:r>
+              <w:rPr>
+                <w:rFonts w:hint="eastAsia"/>
+                <w:lang w:val="en-US" w:eastAsia="zh-CN"/>
+              </w:rPr>
+              <w:t>点击我的口袋进入我的口袋页面</w:t>
+            </w:r>
+          </w:p>
+          <w:p>
+            <w:pPr>
+              <w:rPr>
+                <w:rFonts w:hint="default" w:eastAsia="宋体"/>
+                <w:lang w:val="en-US" w:eastAsia="zh-CN"/>
+              </w:rPr>
+            </w:pPr>
+            <w:r>
+              <w:rPr>
+                <w:rFonts w:hint="eastAsia"/>
+                <w:lang w:val="en-US" w:eastAsia="zh-CN"/>
+              </w:rPr>
+              <w:t>4</w:t>
+            </w:r>
+            <w:r>
+              <w:rPr>
+                <w:rFonts w:hint="eastAsia"/>
+              </w:rPr>
+              <w:t>、</w:t>
+            </w:r>
+            <w:r>
+              <w:rPr>
+                <w:rFonts w:hint="eastAsia"/>
+                <w:lang w:val="en-US" w:eastAsia="zh-CN"/>
+              </w:rPr>
+              <w:t>点击地址管理进入地址管理页面</w:t>
             </w:r>
           </w:p>
         </w:tc>
@@ -16950,74 +17079,59 @@
         </w:tblPrEx>
         <w:tc>
           <w:tcPr>
-            <w:tcW w:w="8296" w:type="dxa"/>
-            <w:gridSpan w:val="4"/>
-          </w:tcPr>
-          <w:p>
-            <w:r>
-              <w:rPr>
-                <w:rFonts w:hint="eastAsia"/>
-              </w:rPr>
-              <w:t>前置条件：</w:t>
-            </w:r>
-          </w:p>
-          <w:p>
-            <w:pPr>
-              <w:pStyle w:val="33"/>
-              <w:numPr>
-                <w:ilvl w:val="0"/>
-                <w:numId w:val="0"/>
-              </w:numPr>
-              <w:ind w:leftChars="0"/>
-            </w:pPr>
-            <w:r>
-              <w:rPr>
-                <w:rFonts w:hint="eastAsia"/>
-                <w:lang w:val="en-US" w:eastAsia="zh-CN"/>
-              </w:rPr>
-              <w:t>1</w:t>
-            </w:r>
-            <w:r>
-              <w:rPr>
-                <w:rFonts w:hint="eastAsia"/>
-              </w:rPr>
-              <w:t>、</w:t>
-            </w:r>
-            <w:r>
-              <w:rPr>
-                <w:rFonts w:hint="eastAsia"/>
-                <w:lang w:val="en-US" w:eastAsia="zh-CN"/>
-              </w:rPr>
-              <w:t>网页</w:t>
-            </w:r>
-            <w:r>
-              <w:rPr>
-                <w:rFonts w:hint="eastAsia"/>
-              </w:rPr>
-              <w:t>与服务器数据库等其他运行环境正常</w:t>
-            </w:r>
-          </w:p>
-          <w:p>
-            <w:pPr>
-              <w:pStyle w:val="33"/>
-              <w:numPr>
-                <w:ilvl w:val="0"/>
-                <w:numId w:val="0"/>
-              </w:numPr>
-              <w:ind w:leftChars="0"/>
-            </w:pPr>
-            <w:r>
-              <w:rPr>
-                <w:rFonts w:hint="eastAsia"/>
-                <w:lang w:val="en-US" w:eastAsia="zh-CN"/>
-              </w:rPr>
-              <w:t>2</w:t>
-            </w:r>
-            <w:r>
-              <w:rPr>
-                <w:rFonts w:hint="eastAsia"/>
-              </w:rPr>
-              <w:t>、账号已经完成相关注册</w:t>
+            <w:tcW w:w="1413" w:type="dxa"/>
+          </w:tcPr>
+          <w:p>
+            <w:pPr>
+              <w:jc w:val="center"/>
+            </w:pPr>
+            <w:r>
+              <w:rPr>
+                <w:rFonts w:hint="eastAsia"/>
+              </w:rPr>
+              <w:t>测试序号</w:t>
+            </w:r>
+          </w:p>
+        </w:tc>
+        <w:tc>
+          <w:tcPr>
+            <w:tcW w:w="2702" w:type="dxa"/>
+          </w:tcPr>
+          <w:p>
+            <w:pPr>
+              <w:jc w:val="center"/>
+            </w:pPr>
+            <w:r>
+              <w:t>输入数据</w:t>
+            </w:r>
+          </w:p>
+        </w:tc>
+        <w:tc>
+          <w:tcPr>
+            <w:tcW w:w="2401" w:type="dxa"/>
+          </w:tcPr>
+          <w:p>
+            <w:pPr>
+              <w:jc w:val="center"/>
+            </w:pPr>
+            <w:r>
+              <w:t>期望输出</w:t>
+            </w:r>
+          </w:p>
+        </w:tc>
+        <w:tc>
+          <w:tcPr>
+            <w:tcW w:w="1780" w:type="dxa"/>
+          </w:tcPr>
+          <w:p>
+            <w:pPr>
+              <w:jc w:val="center"/>
+            </w:pPr>
+            <w:r>
+              <w:rPr>
+                <w:rFonts w:hint="eastAsia"/>
+              </w:rPr>
+              <w:t>测试是否通过</w:t>
             </w:r>
           </w:p>
         </w:tc>
@@ -17041,90 +17155,24 @@
         </w:tblPrEx>
         <w:tc>
           <w:tcPr>
-            <w:tcW w:w="8296" w:type="dxa"/>
-            <w:gridSpan w:val="4"/>
-          </w:tcPr>
-          <w:p>
-            <w:r>
-              <w:t>操作步骤</w:t>
-            </w:r>
-            <w:r>
-              <w:rPr>
-                <w:rFonts w:hint="eastAsia"/>
-              </w:rPr>
-              <w:t>：</w:t>
-            </w:r>
-          </w:p>
-          <w:p>
-            <w:r>
-              <w:rPr>
-                <w:rFonts w:hint="eastAsia"/>
-              </w:rPr>
-              <w:t>1、点击</w:t>
-            </w:r>
-            <w:r>
-              <w:rPr>
-                <w:rFonts w:hint="eastAsia"/>
-                <w:lang w:val="en-US" w:eastAsia="zh-CN"/>
-              </w:rPr>
-              <w:t>登录</w:t>
-            </w:r>
-            <w:r>
-              <w:rPr>
-                <w:rFonts w:hint="eastAsia"/>
-              </w:rPr>
-              <w:t>进入登录界面</w:t>
-            </w:r>
-          </w:p>
-          <w:p>
-            <w:pPr>
-              <w:rPr>
-                <w:rFonts w:hint="eastAsia"/>
-                <w:lang w:val="en-US" w:eastAsia="zh-CN"/>
-              </w:rPr>
-            </w:pPr>
-            <w:r>
-              <w:rPr>
-                <w:rFonts w:hint="eastAsia"/>
-              </w:rPr>
-              <w:t>2、输入相关信息完成登录</w:t>
-            </w:r>
-            <w:r>
-              <w:rPr>
-                <w:rFonts w:hint="eastAsia"/>
-                <w:lang w:val="en-US" w:eastAsia="zh-CN"/>
-              </w:rPr>
-              <w:t>跳到首页</w:t>
-            </w:r>
-          </w:p>
-          <w:p>
-            <w:pPr>
-              <w:rPr>
-                <w:rFonts w:hint="eastAsia"/>
-                <w:lang w:val="en-US" w:eastAsia="zh-CN"/>
-              </w:rPr>
-            </w:pPr>
-            <w:r>
-              <w:rPr>
-                <w:rFonts w:hint="eastAsia"/>
-                <w:lang w:val="en-US" w:eastAsia="zh-CN"/>
-              </w:rPr>
-              <w:t>3</w:t>
-            </w:r>
-            <w:r>
-              <w:rPr>
-                <w:rFonts w:hint="eastAsia"/>
-              </w:rPr>
-              <w:t>、</w:t>
-            </w:r>
-            <w:r>
-              <w:rPr>
-                <w:rFonts w:hint="eastAsia"/>
-                <w:lang w:val="en-US" w:eastAsia="zh-CN"/>
-              </w:rPr>
-              <w:t>点击我的口袋进入我的口袋页面</w:t>
-            </w:r>
-          </w:p>
+            <w:tcW w:w="1413" w:type="dxa"/>
+          </w:tcPr>
+          <w:p>
+            <w:pPr>
+              <w:jc w:val="center"/>
+            </w:pPr>
+            <w:r>
+              <w:rPr>
+                <w:rFonts w:hint="eastAsia"/>
+              </w:rPr>
+              <w:t>1</w:t>
+            </w:r>
+          </w:p>
+        </w:tc>
+        <w:tc>
+          <w:tcPr>
+            <w:tcW w:w="2702" w:type="dxa"/>
+          </w:tcPr>
           <w:p>
             <w:pPr>
               <w:rPr>
@@ -17137,20 +17185,127 @@
                 <w:rFonts w:hint="eastAsia"/>
                 <w:lang w:val="en-US" w:eastAsia="zh-CN"/>
               </w:rPr>
-              <w:t>4</w:t>
-            </w:r>
-            <w:r>
-              <w:rPr>
-                <w:rFonts w:hint="eastAsia"/>
-              </w:rPr>
-              <w:t>、</w:t>
-            </w:r>
-            <w:r>
-              <w:rPr>
-                <w:rFonts w:hint="eastAsia"/>
-                <w:lang w:val="en-US" w:eastAsia="zh-CN"/>
-              </w:rPr>
-              <w:t>点击地址管理进入地址管理页面</w:t>
+              <w:t>点击我的购物车</w:t>
+            </w:r>
+          </w:p>
+        </w:tc>
+        <w:tc>
+          <w:tcPr>
+            <w:tcW w:w="2401" w:type="dxa"/>
+          </w:tcPr>
+          <w:p>
+            <w:pPr>
+              <w:rPr>
+                <w:rFonts w:hint="default" w:eastAsia="宋体"/>
+                <w:lang w:val="en-US" w:eastAsia="zh-CN"/>
+              </w:rPr>
+            </w:pPr>
+            <w:r>
+              <w:rPr>
+                <w:rFonts w:hint="eastAsia"/>
+                <w:lang w:val="en-US" w:eastAsia="zh-CN"/>
+              </w:rPr>
+              <w:t>进入我的购物车页面</w:t>
+            </w:r>
+          </w:p>
+        </w:tc>
+        <w:tc>
+          <w:tcPr>
+            <w:tcW w:w="1780" w:type="dxa"/>
+          </w:tcPr>
+          <w:p>
+            <w:pPr>
+              <w:jc w:val="center"/>
+            </w:pPr>
+            <w:r>
+              <w:rPr>
+                <w:rFonts w:hint="eastAsia"/>
+              </w:rPr>
+              <w:t>通过</w:t>
+            </w:r>
+          </w:p>
+        </w:tc>
+      </w:tr>
+      <w:tr>
+        <w:tblPrEx>
+          <w:tblBorders>
+            <w:top w:val="single" w:color="auto" w:sz="4" w:space="0"/>
+            <w:left w:val="single" w:color="auto" w:sz="4" w:space="0"/>
+            <w:bottom w:val="single" w:color="auto" w:sz="4" w:space="0"/>
+            <w:right w:val="single" w:color="auto" w:sz="4" w:space="0"/>
+            <w:insideH w:val="single" w:color="auto" w:sz="4" w:space="0"/>
+            <w:insideV w:val="single" w:color="auto" w:sz="4" w:space="0"/>
+          </w:tblBorders>
+        </w:tblPrEx>
+        <w:tc>
+          <w:tcPr>
+            <w:tcW w:w="1413" w:type="dxa"/>
+          </w:tcPr>
+          <w:p>
+            <w:pPr>
+              <w:jc w:val="center"/>
+            </w:pPr>
+            <w:r>
+              <w:rPr>
+                <w:rFonts w:hint="eastAsia"/>
+              </w:rPr>
+              <w:t>2</w:t>
+            </w:r>
+          </w:p>
+        </w:tc>
+        <w:tc>
+          <w:tcPr>
+            <w:tcW w:w="2702" w:type="dxa"/>
+          </w:tcPr>
+          <w:p>
+            <w:pPr>
+              <w:rPr>
+                <w:rFonts w:hint="default" w:eastAsia="宋体"/>
+                <w:lang w:val="en-US" w:eastAsia="zh-CN"/>
+              </w:rPr>
+            </w:pPr>
+            <w:r>
+              <w:rPr>
+                <w:rFonts w:hint="eastAsia"/>
+                <w:lang w:val="en-US" w:eastAsia="zh-CN"/>
+              </w:rPr>
+              <w:t>点击我的订单</w:t>
+            </w:r>
+          </w:p>
+        </w:tc>
+        <w:tc>
+          <w:tcPr>
+            <w:tcW w:w="2401" w:type="dxa"/>
+          </w:tcPr>
+          <w:p>
+            <w:pPr>
+              <w:rPr>
+                <w:rFonts w:hint="default" w:eastAsia="宋体"/>
+                <w:lang w:val="en-US" w:eastAsia="zh-CN"/>
+              </w:rPr>
+            </w:pPr>
+            <w:r>
+              <w:rPr>
+                <w:rFonts w:hint="eastAsia"/>
+                <w:lang w:val="en-US" w:eastAsia="zh-CN"/>
+              </w:rPr>
+              <w:t>进入我的订单页面</w:t>
+            </w:r>
+          </w:p>
+        </w:tc>
+        <w:tc>
+          <w:tcPr>
+            <w:tcW w:w="1780" w:type="dxa"/>
+          </w:tcPr>
+          <w:p>
+            <w:pPr>
+              <w:jc w:val="center"/>
+            </w:pPr>
+            <w:r>
+              <w:rPr>
+                <w:rFonts w:hint="eastAsia"/>
+              </w:rPr>
+              <w:t>通过</w:t>
             </w:r>
           </w:p>
         </w:tc>
@@ -17179,12 +17334,17 @@
           <w:p>
             <w:pPr>
               <w:jc w:val="center"/>
-            </w:pPr>
-            <w:r>
-              <w:rPr>
-                <w:rFonts w:hint="eastAsia"/>
-              </w:rPr>
-              <w:t>测试序号</w:t>
+              <w:rPr>
+                <w:rFonts w:hint="eastAsia" w:eastAsia="宋体"/>
+                <w:lang w:eastAsia="zh-CN"/>
+              </w:rPr>
+            </w:pPr>
+            <w:r>
+              <w:rPr>
+                <w:rFonts w:hint="eastAsia"/>
+                <w:lang w:val="en-US" w:eastAsia="zh-CN"/>
+              </w:rPr>
+              <w:t>3</w:t>
             </w:r>
           </w:p>
         </w:tc>
@@ -17194,10 +17354,17 @@
           </w:tcPr>
           <w:p>
             <w:pPr>
-              <w:jc w:val="center"/>
-            </w:pPr>
-            <w:r>
-              <w:t>输入数据</w:t>
+              <w:rPr>
+                <w:rFonts w:hint="eastAsia" w:eastAsia="宋体"/>
+                <w:lang w:eastAsia="zh-CN"/>
+              </w:rPr>
+            </w:pPr>
+            <w:r>
+              <w:rPr>
+                <w:rFonts w:hint="eastAsia"/>
+                <w:lang w:val="en-US" w:eastAsia="zh-CN"/>
+              </w:rPr>
+              <w:t>点击我要发布</w:t>
             </w:r>
           </w:p>
         </w:tc>
@@ -17207,10 +17374,17 @@
           </w:tcPr>
           <w:p>
             <w:pPr>
-              <w:jc w:val="center"/>
-            </w:pPr>
-            <w:r>
-              <w:t>期望输出</w:t>
+              <w:rPr>
+                <w:rFonts w:hint="default" w:eastAsia="宋体"/>
+                <w:lang w:val="en-US" w:eastAsia="zh-CN"/>
+              </w:rPr>
+            </w:pPr>
+            <w:r>
+              <w:rPr>
+                <w:rFonts w:hint="eastAsia"/>
+                <w:lang w:val="en-US" w:eastAsia="zh-CN"/>
+              </w:rPr>
+              <w:t>进入我要发布页面</w:t>
             </w:r>
           </w:p>
         </w:tc>
@@ -17226,7 +17400,7 @@
               <w:rPr>
                 <w:rFonts w:hint="eastAsia"/>
               </w:rPr>
-              <w:t>测试是否通过</w:t>
+              <w:t>通过</w:t>
             </w:r>
           </w:p>
         </w:tc>
@@ -17241,287 +17415,6 @@
             <w:insideH w:val="single" w:color="auto" w:sz="4" w:space="0"/>
             <w:insideV w:val="single" w:color="auto" w:sz="4" w:space="0"/>
           </w:tblBorders>
-          <w:tblCellMar>
-            <w:top w:w="0" w:type="dxa"/>
-            <w:left w:w="108" w:type="dxa"/>
-            <w:bottom w:w="0" w:type="dxa"/>
-            <w:right w:w="108" w:type="dxa"/>
-          </w:tblCellMar>
-        </w:tblPrEx>
-        <w:tc>
-          <w:tcPr>
-            <w:tcW w:w="1413" w:type="dxa"/>
-          </w:tcPr>
-          <w:p>
-            <w:pPr>
-              <w:jc w:val="center"/>
-            </w:pPr>
-            <w:r>
-              <w:rPr>
-                <w:rFonts w:hint="eastAsia"/>
-              </w:rPr>
-              <w:t>1</w:t>
-            </w:r>
-          </w:p>
-        </w:tc>
-        <w:tc>
-          <w:tcPr>
-            <w:tcW w:w="2702" w:type="dxa"/>
-          </w:tcPr>
-          <w:p>
-            <w:pPr>
-              <w:rPr>
-                <w:rFonts w:hint="default" w:eastAsia="宋体"/>
-                <w:lang w:val="en-US" w:eastAsia="zh-CN"/>
-              </w:rPr>
-            </w:pPr>
-            <w:r>
-              <w:rPr>
-                <w:rFonts w:hint="eastAsia"/>
-                <w:lang w:val="en-US" w:eastAsia="zh-CN"/>
-              </w:rPr>
-              <w:t>点击我的购物车</w:t>
-            </w:r>
-          </w:p>
-        </w:tc>
-        <w:tc>
-          <w:tcPr>
-            <w:tcW w:w="2401" w:type="dxa"/>
-          </w:tcPr>
-          <w:p>
-            <w:pPr>
-              <w:rPr>
-                <w:rFonts w:hint="default" w:eastAsia="宋体"/>
-                <w:lang w:val="en-US" w:eastAsia="zh-CN"/>
-              </w:rPr>
-            </w:pPr>
-            <w:r>
-              <w:rPr>
-                <w:rFonts w:hint="eastAsia"/>
-                <w:lang w:val="en-US" w:eastAsia="zh-CN"/>
-              </w:rPr>
-              <w:t>进入我的购物车页面</w:t>
-            </w:r>
-          </w:p>
-        </w:tc>
-        <w:tc>
-          <w:tcPr>
-            <w:tcW w:w="1780" w:type="dxa"/>
-          </w:tcPr>
-          <w:p>
-            <w:pPr>
-              <w:jc w:val="center"/>
-            </w:pPr>
-            <w:r>
-              <w:rPr>
-                <w:rFonts w:hint="eastAsia"/>
-              </w:rPr>
-              <w:t>通过</w:t>
-            </w:r>
-          </w:p>
-        </w:tc>
-      </w:tr>
-      <w:tr>
-        <w:tblPrEx>
-          <w:tblBorders>
-            <w:top w:val="single" w:color="auto" w:sz="4" w:space="0"/>
-            <w:left w:val="single" w:color="auto" w:sz="4" w:space="0"/>
-            <w:bottom w:val="single" w:color="auto" w:sz="4" w:space="0"/>
-            <w:right w:val="single" w:color="auto" w:sz="4" w:space="0"/>
-            <w:insideH w:val="single" w:color="auto" w:sz="4" w:space="0"/>
-            <w:insideV w:val="single" w:color="auto" w:sz="4" w:space="0"/>
-          </w:tblBorders>
-          <w:tblCellMar>
-            <w:top w:w="0" w:type="dxa"/>
-            <w:left w:w="108" w:type="dxa"/>
-            <w:bottom w:w="0" w:type="dxa"/>
-            <w:right w:w="108" w:type="dxa"/>
-          </w:tblCellMar>
-        </w:tblPrEx>
-        <w:tc>
-          <w:tcPr>
-            <w:tcW w:w="1413" w:type="dxa"/>
-          </w:tcPr>
-          <w:p>
-            <w:pPr>
-              <w:jc w:val="center"/>
-            </w:pPr>
-            <w:r>
-              <w:rPr>
-                <w:rFonts w:hint="eastAsia"/>
-              </w:rPr>
-              <w:t>2</w:t>
-            </w:r>
-          </w:p>
-        </w:tc>
-        <w:tc>
-          <w:tcPr>
-            <w:tcW w:w="2702" w:type="dxa"/>
-          </w:tcPr>
-          <w:p>
-            <w:pPr>
-              <w:rPr>
-                <w:rFonts w:hint="default" w:eastAsia="宋体"/>
-                <w:lang w:val="en-US" w:eastAsia="zh-CN"/>
-              </w:rPr>
-            </w:pPr>
-            <w:r>
-              <w:rPr>
-                <w:rFonts w:hint="eastAsia"/>
-                <w:lang w:val="en-US" w:eastAsia="zh-CN"/>
-              </w:rPr>
-              <w:t>点击我的订单</w:t>
-            </w:r>
-          </w:p>
-        </w:tc>
-        <w:tc>
-          <w:tcPr>
-            <w:tcW w:w="2401" w:type="dxa"/>
-          </w:tcPr>
-          <w:p>
-            <w:pPr>
-              <w:rPr>
-                <w:rFonts w:hint="default" w:eastAsia="宋体"/>
-                <w:lang w:val="en-US" w:eastAsia="zh-CN"/>
-              </w:rPr>
-            </w:pPr>
-            <w:r>
-              <w:rPr>
-                <w:rFonts w:hint="eastAsia"/>
-                <w:lang w:val="en-US" w:eastAsia="zh-CN"/>
-              </w:rPr>
-              <w:t>进入我的订单页面</w:t>
-            </w:r>
-          </w:p>
-        </w:tc>
-        <w:tc>
-          <w:tcPr>
-            <w:tcW w:w="1780" w:type="dxa"/>
-          </w:tcPr>
-          <w:p>
-            <w:pPr>
-              <w:jc w:val="center"/>
-            </w:pPr>
-            <w:r>
-              <w:rPr>
-                <w:rFonts w:hint="eastAsia"/>
-              </w:rPr>
-              <w:t>通过</w:t>
-            </w:r>
-          </w:p>
-        </w:tc>
-      </w:tr>
-      <w:tr>
-        <w:tblPrEx>
-          <w:tblBorders>
-            <w:top w:val="single" w:color="auto" w:sz="4" w:space="0"/>
-            <w:left w:val="single" w:color="auto" w:sz="4" w:space="0"/>
-            <w:bottom w:val="single" w:color="auto" w:sz="4" w:space="0"/>
-            <w:right w:val="single" w:color="auto" w:sz="4" w:space="0"/>
-            <w:insideH w:val="single" w:color="auto" w:sz="4" w:space="0"/>
-            <w:insideV w:val="single" w:color="auto" w:sz="4" w:space="0"/>
-          </w:tblBorders>
-          <w:tblCellMar>
-            <w:top w:w="0" w:type="dxa"/>
-            <w:left w:w="108" w:type="dxa"/>
-            <w:bottom w:w="0" w:type="dxa"/>
-            <w:right w:w="108" w:type="dxa"/>
-          </w:tblCellMar>
-        </w:tblPrEx>
-        <w:tc>
-          <w:tcPr>
-            <w:tcW w:w="1413" w:type="dxa"/>
-          </w:tcPr>
-          <w:p>
-            <w:pPr>
-              <w:jc w:val="center"/>
-              <w:rPr>
-                <w:rFonts w:hint="eastAsia" w:eastAsia="宋体"/>
-                <w:lang w:eastAsia="zh-CN"/>
-              </w:rPr>
-            </w:pPr>
-            <w:r>
-              <w:rPr>
-                <w:rFonts w:hint="eastAsia"/>
-                <w:lang w:val="en-US" w:eastAsia="zh-CN"/>
-              </w:rPr>
-              <w:t>3</w:t>
-            </w:r>
-          </w:p>
-        </w:tc>
-        <w:tc>
-          <w:tcPr>
-            <w:tcW w:w="2702" w:type="dxa"/>
-          </w:tcPr>
-          <w:p>
-            <w:pPr>
-              <w:rPr>
-                <w:rFonts w:hint="eastAsia" w:eastAsia="宋体"/>
-                <w:lang w:eastAsia="zh-CN"/>
-              </w:rPr>
-            </w:pPr>
-            <w:r>
-              <w:rPr>
-                <w:rFonts w:hint="eastAsia"/>
-                <w:lang w:val="en-US" w:eastAsia="zh-CN"/>
-              </w:rPr>
-              <w:t>点击我要发布</w:t>
-            </w:r>
-          </w:p>
-        </w:tc>
-        <w:tc>
-          <w:tcPr>
-            <w:tcW w:w="2401" w:type="dxa"/>
-          </w:tcPr>
-          <w:p>
-            <w:pPr>
-              <w:rPr>
-                <w:rFonts w:hint="default" w:eastAsia="宋体"/>
-                <w:lang w:val="en-US" w:eastAsia="zh-CN"/>
-              </w:rPr>
-            </w:pPr>
-            <w:r>
-              <w:rPr>
-                <w:rFonts w:hint="eastAsia"/>
-                <w:lang w:val="en-US" w:eastAsia="zh-CN"/>
-              </w:rPr>
-              <w:t>进入我要发布页面</w:t>
-            </w:r>
-          </w:p>
-        </w:tc>
-        <w:tc>
-          <w:tcPr>
-            <w:tcW w:w="1780" w:type="dxa"/>
-          </w:tcPr>
-          <w:p>
-            <w:pPr>
-              <w:jc w:val="center"/>
-            </w:pPr>
-            <w:r>
-              <w:rPr>
-                <w:rFonts w:hint="eastAsia"/>
-              </w:rPr>
-              <w:t>通过</w:t>
-            </w:r>
-          </w:p>
-        </w:tc>
-      </w:tr>
-      <w:tr>
-        <w:tblPrEx>
-          <w:tblBorders>
-            <w:top w:val="single" w:color="auto" w:sz="4" w:space="0"/>
-            <w:left w:val="single" w:color="auto" w:sz="4" w:space="0"/>
-            <w:bottom w:val="single" w:color="auto" w:sz="4" w:space="0"/>
-            <w:right w:val="single" w:color="auto" w:sz="4" w:space="0"/>
-            <w:insideH w:val="single" w:color="auto" w:sz="4" w:space="0"/>
-            <w:insideV w:val="single" w:color="auto" w:sz="4" w:space="0"/>
-          </w:tblBorders>
-          <w:tblCellMar>
-            <w:top w:w="0" w:type="dxa"/>
-            <w:left w:w="108" w:type="dxa"/>
-            <w:bottom w:w="0" w:type="dxa"/>
-            <w:right w:w="108" w:type="dxa"/>
-          </w:tblCellMar>
         </w:tblPrEx>
         <w:tc>
           <w:tcPr>
@@ -21285,12 +21178,6 @@
             <w:insideH w:val="single" w:color="auto" w:sz="4" w:space="0"/>
             <w:insideV w:val="single" w:color="auto" w:sz="4" w:space="0"/>
           </w:tblBorders>
-          <w:tblCellMar>
-            <w:top w:w="0" w:type="dxa"/>
-            <w:left w:w="108" w:type="dxa"/>
-            <w:bottom w:w="0" w:type="dxa"/>
-            <w:right w:w="108" w:type="dxa"/>
-          </w:tblCellMar>
         </w:tblPrEx>
         <w:tc>
           <w:tcPr>
@@ -23071,6 +22958,12 @@
             <w:insideH w:val="single" w:color="auto" w:sz="4" w:space="0"/>
             <w:insideV w:val="single" w:color="auto" w:sz="4" w:space="0"/>
           </w:tblBorders>
+          <w:tblCellMar>
+            <w:top w:w="0" w:type="dxa"/>
+            <w:left w:w="108" w:type="dxa"/>
+            <w:bottom w:w="0" w:type="dxa"/>
+            <w:right w:w="108" w:type="dxa"/>
+          </w:tblCellMar>
         </w:tblPrEx>
         <w:tc>
           <w:tcPr>
@@ -23910,6 +23803,12 @@
             <w:insideH w:val="single" w:color="auto" w:sz="4" w:space="0"/>
             <w:insideV w:val="single" w:color="auto" w:sz="4" w:space="0"/>
           </w:tblBorders>
+          <w:tblCellMar>
+            <w:top w:w="0" w:type="dxa"/>
+            <w:left w:w="108" w:type="dxa"/>
+            <w:bottom w:w="0" w:type="dxa"/>
+            <w:right w:w="108" w:type="dxa"/>
+          </w:tblCellMar>
         </w:tblPrEx>
         <w:tc>
           <w:tcPr>
@@ -24001,6 +23900,12 @@
             <w:insideH w:val="single" w:color="auto" w:sz="4" w:space="0"/>
             <w:insideV w:val="single" w:color="auto" w:sz="4" w:space="0"/>
           </w:tblBorders>
+          <w:tblCellMar>
+            <w:top w:w="0" w:type="dxa"/>
+            <w:left w:w="108" w:type="dxa"/>
+            <w:bottom w:w="0" w:type="dxa"/>
+            <w:right w:w="108" w:type="dxa"/>
+          </w:tblCellMar>
         </w:tblPrEx>
         <w:tc>
           <w:tcPr>
@@ -25522,12 +25427,6 @@
             <w:insideH w:val="single" w:color="auto" w:sz="4" w:space="0"/>
             <w:insideV w:val="single" w:color="auto" w:sz="4" w:space="0"/>
           </w:tblBorders>
-          <w:tblCellMar>
-            <w:top w:w="0" w:type="dxa"/>
-            <w:left w:w="108" w:type="dxa"/>
-            <w:bottom w:w="0" w:type="dxa"/>
-            <w:right w:w="108" w:type="dxa"/>
-          </w:tblCellMar>
         </w:tblPrEx>
         <w:tc>
           <w:tcPr>
@@ -25570,12 +25469,6 @@
             <w:insideH w:val="single" w:color="auto" w:sz="4" w:space="0"/>
             <w:insideV w:val="single" w:color="auto" w:sz="4" w:space="0"/>
           </w:tblBorders>
-          <w:tblCellMar>
-            <w:top w:w="0" w:type="dxa"/>
-            <w:left w:w="108" w:type="dxa"/>
-            <w:bottom w:w="0" w:type="dxa"/>
-            <w:right w:w="108" w:type="dxa"/>
-          </w:tblCellMar>
         </w:tblPrEx>
         <w:tc>
           <w:tcPr>
@@ -28232,6 +28125,12 @@
             <w:insideH w:val="single" w:color="auto" w:sz="4" w:space="0"/>
             <w:insideV w:val="single" w:color="auto" w:sz="4" w:space="0"/>
           </w:tblBorders>
+          <w:tblCellMar>
+            <w:top w:w="0" w:type="dxa"/>
+            <w:left w:w="108" w:type="dxa"/>
+            <w:bottom w:w="0" w:type="dxa"/>
+            <w:right w:w="108" w:type="dxa"/>
+          </w:tblCellMar>
         </w:tblPrEx>
         <w:tc>
           <w:tcPr>
@@ -28430,6 +28329,12 @@
             <w:insideH w:val="single" w:color="auto" w:sz="4" w:space="0"/>
             <w:insideV w:val="single" w:color="auto" w:sz="4" w:space="0"/>
           </w:tblBorders>
+          <w:tblCellMar>
+            <w:top w:w="0" w:type="dxa"/>
+            <w:left w:w="108" w:type="dxa"/>
+            <w:bottom w:w="0" w:type="dxa"/>
+            <w:right w:w="108" w:type="dxa"/>
+          </w:tblCellMar>
         </w:tblPrEx>
         <w:tc>
           <w:tcPr>
@@ -29968,6 +29873,30 @@
         </w:rPr>
       </w:pPr>
       <w:bookmarkStart w:id="61" w:name="_Toc23618"/>
+    </w:p>
+    <w:p>
+      <w:pPr>
+        <w:pStyle w:val="3"/>
+        <w:rPr>
+          <w:rFonts w:hint="eastAsia"/>
+        </w:rPr>
+      </w:pPr>
+    </w:p>
+    <w:p>
+      <w:pPr>
+        <w:pStyle w:val="3"/>
+        <w:rPr>
+          <w:rFonts w:hint="eastAsia"/>
+        </w:rPr>
+      </w:pPr>
+    </w:p>
+    <w:p>
+      <w:pPr>
+        <w:pStyle w:val="3"/>
+        <w:rPr>
+          <w:rFonts w:hint="eastAsia"/>
+        </w:rPr>
+      </w:pPr>
       <w:r>
         <w:rPr>
           <w:rFonts w:hint="eastAsia"/>
@@ -37709,8 +37638,6 @@
                 <w:szCs w:val="18"/>
               </w:rPr>
             </w:pPr>
-            <w:bookmarkStart w:id="91" w:name="_GoBack"/>
-            <w:bookmarkEnd w:id="91"/>
           </w:p>
         </w:tc>
       </w:tr>
@@ -38421,6 +38348,12 @@
             <w:insideH w:val="single" w:color="000000" w:sz="6" w:space="0"/>
             <w:insideV w:val="single" w:color="000000" w:sz="6" w:space="0"/>
           </w:tblBorders>
+          <w:tblCellMar>
+            <w:top w:w="0" w:type="dxa"/>
+            <w:left w:w="108" w:type="dxa"/>
+            <w:bottom w:w="0" w:type="dxa"/>
+            <w:right w:w="108" w:type="dxa"/>
+          </w:tblCellMar>
         </w:tblPrEx>
         <w:trPr>
           <w:trHeight w:val="567" w:hRule="atLeast"/>
@@ -38463,6 +38396,12 @@
             <w:insideH w:val="single" w:color="000000" w:sz="6" w:space="0"/>
             <w:insideV w:val="single" w:color="000000" w:sz="6" w:space="0"/>
           </w:tblBorders>
+          <w:tblCellMar>
+            <w:top w:w="0" w:type="dxa"/>
+            <w:left w:w="108" w:type="dxa"/>
+            <w:bottom w:w="0" w:type="dxa"/>
+            <w:right w:w="108" w:type="dxa"/>
+          </w:tblCellMar>
         </w:tblPrEx>
         <w:trPr>
           <w:trHeight w:val="1276" w:hRule="atLeast"/>
@@ -39532,6 +39471,7 @@
             <w:pPr>
               <w:pStyle w:val="33"/>
               <w:numPr>
+                <w:ilvl w:val="0"/>
                 <w:numId w:val="0"/>
               </w:numPr>
               <w:tabs>
@@ -39561,6 +39501,7 @@
             <w:pPr>
               <w:pStyle w:val="33"/>
               <w:numPr>
+                <w:ilvl w:val="0"/>
                 <w:numId w:val="0"/>
               </w:numPr>
               <w:tabs>
@@ -40409,12 +40350,12 @@
           <w:rFonts w:ascii="宋体" w:hAnsi="宋体"/>
         </w:rPr>
       </w:pPr>
-      <w:bookmarkStart w:id="77" w:name="_Toc59803816"/>
-      <w:bookmarkStart w:id="78" w:name="_Toc59824526"/>
-      <w:bookmarkStart w:id="79" w:name="_Toc9319"/>
-      <w:bookmarkStart w:id="80" w:name="_Toc59786409"/>
-      <w:bookmarkStart w:id="81" w:name="_Toc59800874"/>
-      <w:bookmarkStart w:id="82" w:name="_Toc57196410"/>
+      <w:bookmarkStart w:id="77" w:name="_Toc9319"/>
+      <w:bookmarkStart w:id="78" w:name="_Toc57196410"/>
+      <w:bookmarkStart w:id="79" w:name="_Toc59803816"/>
+      <w:bookmarkStart w:id="80" w:name="_Toc59824526"/>
+      <w:bookmarkStart w:id="81" w:name="_Toc59786409"/>
+      <w:bookmarkStart w:id="82" w:name="_Toc59800874"/>
       <w:r>
         <w:rPr>
           <w:rFonts w:hint="eastAsia" w:ascii="宋体" w:hAnsi="宋体"/>
@@ -40435,14 +40376,14 @@
           <w:rFonts w:ascii="宋体" w:hAnsi="宋体"/>
         </w:rPr>
       </w:pPr>
-      <w:bookmarkStart w:id="83" w:name="_Toc235938837"/>
-      <w:bookmarkStart w:id="84" w:name="_Toc59800875"/>
-      <w:bookmarkStart w:id="85" w:name="_Toc57196411"/>
-      <w:bookmarkStart w:id="86" w:name="_Toc59786410"/>
-      <w:bookmarkStart w:id="87" w:name="_Toc59824527"/>
-      <w:bookmarkStart w:id="88" w:name="_Toc235850726"/>
-      <w:bookmarkStart w:id="89" w:name="_Toc11121"/>
-      <w:bookmarkStart w:id="90" w:name="_Toc59803817"/>
+      <w:bookmarkStart w:id="83" w:name="_Toc11121"/>
+      <w:bookmarkStart w:id="84" w:name="_Toc235938837"/>
+      <w:bookmarkStart w:id="85" w:name="_Toc59803817"/>
+      <w:bookmarkStart w:id="86" w:name="_Toc59800875"/>
+      <w:bookmarkStart w:id="87" w:name="_Toc235850726"/>
+      <w:bookmarkStart w:id="88" w:name="_Toc59824527"/>
+      <w:bookmarkStart w:id="89" w:name="_Toc59786410"/>
+      <w:bookmarkStart w:id="90" w:name="_Toc57196411"/>
       <w:r>
         <w:rPr>
           <w:rFonts w:hint="eastAsia" w:ascii="宋体" w:hAnsi="宋体"/>
